--- a/Nalanda_Common_spell/01-Nagarjuna/work_collated_docx/DAE0903E_format_namgyal.docx
+++ b/Nalanda_Common_spell/01-Nagarjuna/work_collated_docx/DAE0903E_format_namgyal.docx
@@ -3919,7 +3919,7 @@
         <w:t xml:space="preserve"> </w:t>
       </w:r>
       <w:r>
-        <w:t xml:space="preserve">ཆེན་པ་འམ སྣར་ཐང་། ཆེན་པོ་འམ། པེ་ཅིན།</w:t>
+        <w:t xml:space="preserve">ཆེན། སྣར་ཐང་། པེ་ཅིན།</w:t>
       </w:r>
     </w:p>
   </w:footnote>
@@ -4090,7 +4090,7 @@
         <w:t xml:space="preserve"> </w:t>
       </w:r>
       <w:r>
-        <w:t xml:space="preserve">སྒྲོགས། སྣར་ཐང་། པེ་ཅིན།</w:t>
+        <w:t xml:space="preserve">སྒྲོགས་པ། སྣར་ཐང་། པེ་ཅིན།</w:t>
       </w:r>
     </w:p>
   </w:footnote>
@@ -7700,7 +7700,7 @@
         <w:t xml:space="preserve"> </w:t>
       </w:r>
       <w:r>
-        <w:t xml:space="preserve">སོ།། །​།། སྣར་ཐང་། པེ་ཅིན།</w:t>
+        <w:t xml:space="preserve">།། །​།། སྣར་ཐང་། པེ་ཅིན།</w:t>
       </w:r>
     </w:p>
   </w:footnote>
